--- a/Azure Migrate.docx
+++ b/Azure Migrate.docx
@@ -1965,7 +1965,7 @@
     <w:p>
       <w:r>
         <w:pict w14:anchorId="09599025">
-          <v:rect id="_x0000_i1047" style="width:0;height:1.5pt" o:hralign="center" o:hrstd="t" o:hr="t" fillcolor="#a0a0a0" stroked="f"/>
+          <v:rect id="_x0000_i1035" style="width:0;height:1.5pt" o:hralign="center" o:hrstd="t" o:hr="t" fillcolor="#a0a0a0" stroked="f"/>
         </w:pict>
       </w:r>
     </w:p>
@@ -2008,7 +2008,7 @@
     <w:p>
       <w:r>
         <w:pict w14:anchorId="4BFB9031">
-          <v:rect id="_x0000_i1048" style="width:0;height:1.5pt" o:hralign="center" o:hrstd="t" o:hr="t" fillcolor="#a0a0a0" stroked="f"/>
+          <v:rect id="_x0000_i1036" style="width:0;height:1.5pt" o:hralign="center" o:hrstd="t" o:hr="t" fillcolor="#a0a0a0" stroked="f"/>
         </w:pict>
       </w:r>
     </w:p>
@@ -2053,9 +2053,780 @@
     <w:p>
       <w:pPr>
         <w:rPr>
-          <w:lang w:val="en-US"/>
-        </w:rPr>
-      </w:pPr>
+          <w:b/>
+          <w:bCs/>
+        </w:rPr>
+      </w:pPr>
+      <w:r>
+        <w:rPr>
+          <w:rFonts w:ascii="Segoe UI Emoji" w:hAnsi="Segoe UI Emoji" w:cs="Segoe UI Emoji"/>
+          <w:b/>
+          <w:bCs/>
+        </w:rPr>
+        <w:t>🔹</w:t>
+      </w:r>
+      <w:r>
+        <w:rPr>
+          <w:b/>
+          <w:bCs/>
+        </w:rPr>
+        <w:t xml:space="preserve"> Agentless Migration (DEFAULT)</w:t>
+      </w:r>
+    </w:p>
+    <w:p>
+      <w:pPr>
+        <w:rPr>
+          <w:b/>
+          <w:bCs/>
+        </w:rPr>
+      </w:pPr>
+      <w:r>
+        <w:rPr>
+          <w:b/>
+          <w:bCs/>
+        </w:rPr>
+        <w:t>How it works</w:t>
+      </w:r>
+    </w:p>
+    <w:p>
+      <w:pPr>
+        <w:numPr>
+          <w:ilvl w:val="0"/>
+          <w:numId w:val="12"/>
+        </w:numPr>
+      </w:pPr>
+      <w:r>
+        <w:t>Appliance communicates with:</w:t>
+      </w:r>
+    </w:p>
+    <w:p>
+      <w:pPr>
+        <w:numPr>
+          <w:ilvl w:val="1"/>
+          <w:numId w:val="12"/>
+        </w:numPr>
+      </w:pPr>
+      <w:r>
+        <w:t>VMware vCenter</w:t>
+      </w:r>
+    </w:p>
+    <w:p>
+      <w:pPr>
+        <w:numPr>
+          <w:ilvl w:val="1"/>
+          <w:numId w:val="12"/>
+        </w:numPr>
+      </w:pPr>
+      <w:r>
+        <w:t>Hyper-V host</w:t>
+      </w:r>
+    </w:p>
+    <w:p>
+      <w:pPr>
+        <w:numPr>
+          <w:ilvl w:val="0"/>
+          <w:numId w:val="12"/>
+        </w:numPr>
+      </w:pPr>
+      <w:r>
+        <w:t>Uses snapshots</w:t>
+      </w:r>
+    </w:p>
+    <w:p>
+      <w:pPr>
+        <w:numPr>
+          <w:ilvl w:val="0"/>
+          <w:numId w:val="12"/>
+        </w:numPr>
+      </w:pPr>
+      <w:r>
+        <w:t>No agent inside VM</w:t>
+      </w:r>
+    </w:p>
+    <w:p>
+      <w:pPr>
+        <w:rPr>
+          <w:b/>
+          <w:bCs/>
+        </w:rPr>
+      </w:pPr>
+      <w:r>
+        <w:rPr>
+          <w:b/>
+          <w:bCs/>
+        </w:rPr>
+        <w:t>Used for:</w:t>
+      </w:r>
+    </w:p>
+    <w:p>
+      <w:pPr>
+        <w:numPr>
+          <w:ilvl w:val="0"/>
+          <w:numId w:val="13"/>
+        </w:numPr>
+      </w:pPr>
+      <w:r>
+        <w:t>VMware</w:t>
+      </w:r>
+    </w:p>
+    <w:p>
+      <w:pPr>
+        <w:numPr>
+          <w:ilvl w:val="0"/>
+          <w:numId w:val="13"/>
+        </w:numPr>
+      </w:pPr>
+      <w:r>
+        <w:t>Hyper-V</w:t>
+      </w:r>
+    </w:p>
+    <w:p>
+      <w:pPr>
+        <w:rPr>
+          <w:b/>
+          <w:bCs/>
+        </w:rPr>
+      </w:pPr>
+      <w:r>
+        <w:rPr>
+          <w:b/>
+          <w:bCs/>
+        </w:rPr>
+        <w:t>Pros</w:t>
+      </w:r>
+    </w:p>
+    <w:p>
+      <w:r>
+        <w:rPr>
+          <w:rFonts w:ascii="Segoe UI Emoji" w:hAnsi="Segoe UI Emoji" w:cs="Segoe UI Emoji"/>
+        </w:rPr>
+        <w:t>✅</w:t>
+      </w:r>
+      <w:r>
+        <w:t xml:space="preserve"> No OS changes</w:t>
+      </w:r>
+      <w:r>
+        <w:br/>
+      </w:r>
+      <w:r>
+        <w:rPr>
+          <w:rFonts w:ascii="Segoe UI Emoji" w:hAnsi="Segoe UI Emoji" w:cs="Segoe UI Emoji"/>
+        </w:rPr>
+        <w:t>✅</w:t>
+      </w:r>
+      <w:r>
+        <w:t xml:space="preserve"> Easy</w:t>
+      </w:r>
+      <w:r>
+        <w:br/>
+      </w:r>
+      <w:r>
+        <w:rPr>
+          <w:rFonts w:ascii="Segoe UI Emoji" w:hAnsi="Segoe UI Emoji" w:cs="Segoe UI Emoji"/>
+        </w:rPr>
+        <w:t>✅</w:t>
+      </w:r>
+      <w:r>
+        <w:t xml:space="preserve"> Low risk</w:t>
+      </w:r>
+    </w:p>
+    <w:p>
+      <w:r>
+        <w:pict w14:anchorId="1184E0C1">
+          <v:rect id="_x0000_i1037" style="width:0;height:1.5pt" o:hralign="center" o:hrstd="t" o:hr="t" fillcolor="#a0a0a0" stroked="f"/>
+        </w:pict>
+      </w:r>
+    </w:p>
+    <w:p>
+      <w:pPr>
+        <w:rPr>
+          <w:b/>
+          <w:bCs/>
+        </w:rPr>
+      </w:pPr>
+      <w:r>
+        <w:rPr>
+          <w:rFonts w:ascii="Segoe UI Emoji" w:hAnsi="Segoe UI Emoji" w:cs="Segoe UI Emoji"/>
+          <w:b/>
+          <w:bCs/>
+        </w:rPr>
+        <w:t>🔹</w:t>
+      </w:r>
+      <w:r>
+        <w:rPr>
+          <w:b/>
+          <w:bCs/>
+        </w:rPr>
+        <w:t xml:space="preserve"> Agent-Based Migration</w:t>
+      </w:r>
+    </w:p>
+    <w:p>
+      <w:pPr>
+        <w:rPr>
+          <w:b/>
+          <w:bCs/>
+        </w:rPr>
+      </w:pPr>
+      <w:r>
+        <w:rPr>
+          <w:b/>
+          <w:bCs/>
+        </w:rPr>
+        <w:t>How it works</w:t>
+      </w:r>
+    </w:p>
+    <w:p>
+      <w:pPr>
+        <w:numPr>
+          <w:ilvl w:val="0"/>
+          <w:numId w:val="14"/>
+        </w:numPr>
+      </w:pPr>
+      <w:r>
+        <w:t xml:space="preserve">Install </w:t>
+      </w:r>
+      <w:r>
+        <w:rPr>
+          <w:b/>
+          <w:bCs/>
+        </w:rPr>
+        <w:t>Mobility Service agent</w:t>
+      </w:r>
+      <w:r>
+        <w:t xml:space="preserve"> inside VM</w:t>
+      </w:r>
+    </w:p>
+    <w:p>
+      <w:pPr>
+        <w:numPr>
+          <w:ilvl w:val="0"/>
+          <w:numId w:val="14"/>
+        </w:numPr>
+      </w:pPr>
+      <w:r>
+        <w:t>Tracks disk changes</w:t>
+      </w:r>
+    </w:p>
+    <w:p>
+      <w:pPr>
+        <w:rPr>
+          <w:b/>
+          <w:bCs/>
+        </w:rPr>
+      </w:pPr>
+      <w:r>
+        <w:rPr>
+          <w:b/>
+          <w:bCs/>
+        </w:rPr>
+        <w:t>Used for:</w:t>
+      </w:r>
+    </w:p>
+    <w:p>
+      <w:pPr>
+        <w:numPr>
+          <w:ilvl w:val="0"/>
+          <w:numId w:val="15"/>
+        </w:numPr>
+      </w:pPr>
+      <w:r>
+        <w:t>Physical servers</w:t>
+      </w:r>
+    </w:p>
+    <w:p>
+      <w:pPr>
+        <w:numPr>
+          <w:ilvl w:val="0"/>
+          <w:numId w:val="15"/>
+        </w:numPr>
+      </w:pPr>
+      <w:r>
+        <w:t>Some special OS cases</w:t>
+      </w:r>
+    </w:p>
+    <w:p>
+      <w:pPr>
+        <w:rPr>
+          <w:b/>
+          <w:bCs/>
+        </w:rPr>
+      </w:pPr>
+      <w:r>
+        <w:rPr>
+          <w:b/>
+          <w:bCs/>
+        </w:rPr>
+        <w:t>Cons</w:t>
+      </w:r>
+    </w:p>
+    <w:p>
+      <w:pPr>
+        <w:numPr>
+          <w:ilvl w:val="0"/>
+          <w:numId w:val="16"/>
+        </w:numPr>
+      </w:pPr>
+      <w:r>
+        <w:t>Requires OS access</w:t>
+      </w:r>
+    </w:p>
+    <w:p>
+      <w:pPr>
+        <w:numPr>
+          <w:ilvl w:val="0"/>
+          <w:numId w:val="16"/>
+        </w:numPr>
+      </w:pPr>
+      <w:r>
+        <w:t>Slight overhead</w:t>
+      </w:r>
+    </w:p>
+    <w:p>
+      <w:r>
+        <w:pict w14:anchorId="31AF0EA7">
+          <v:rect id="_x0000_i1038" style="width:0;height:1.5pt" o:hralign="center" o:hrstd="t" o:hr="t" fillcolor="#a0a0a0" stroked="f"/>
+        </w:pict>
+      </w:r>
+    </w:p>
+    <w:p>
+      <w:pPr>
+        <w:rPr>
+          <w:b/>
+          <w:bCs/>
+        </w:rPr>
+      </w:pPr>
+      <w:r>
+        <w:rPr>
+          <w:b/>
+          <w:bCs/>
+        </w:rPr>
+        <w:t>Agent Comparison</w:t>
+      </w:r>
+    </w:p>
+    <w:tbl>
+      <w:tblPr>
+        <w:tblW w:w="0" w:type="auto"/>
+        <w:tblCellSpacing w:w="15" w:type="dxa"/>
+        <w:tblCellMar>
+          <w:top w:w="15" w:type="dxa"/>
+          <w:left w:w="15" w:type="dxa"/>
+          <w:bottom w:w="15" w:type="dxa"/>
+          <w:right w:w="15" w:type="dxa"/>
+        </w:tblCellMar>
+        <w:tblLook w:val="04A0" w:firstRow="1" w:lastRow="0" w:firstColumn="1" w:lastColumn="0" w:noHBand="0" w:noVBand="1"/>
+      </w:tblPr>
+      <w:tblGrid>
+        <w:gridCol w:w="1839"/>
+        <w:gridCol w:w="1047"/>
+        <w:gridCol w:w="1340"/>
+      </w:tblGrid>
+      <w:tr>
+        <w:trPr>
+          <w:tblHeader/>
+          <w:tblCellSpacing w:w="15" w:type="dxa"/>
+        </w:trPr>
+        <w:tc>
+          <w:tcPr>
+            <w:tcW w:w="0" w:type="auto"/>
+            <w:vAlign w:val="center"/>
+            <w:hideMark/>
+          </w:tcPr>
+          <w:p>
+            <w:pPr>
+              <w:rPr>
+                <w:b/>
+                <w:bCs/>
+              </w:rPr>
+            </w:pPr>
+            <w:r>
+              <w:rPr>
+                <w:b/>
+                <w:bCs/>
+              </w:rPr>
+              <w:lastRenderedPageBreak/>
+              <w:t>Feature</w:t>
+            </w:r>
+          </w:p>
+        </w:tc>
+        <w:tc>
+          <w:tcPr>
+            <w:tcW w:w="0" w:type="auto"/>
+            <w:vAlign w:val="center"/>
+            <w:hideMark/>
+          </w:tcPr>
+          <w:p>
+            <w:pPr>
+              <w:rPr>
+                <w:b/>
+                <w:bCs/>
+              </w:rPr>
+            </w:pPr>
+            <w:r>
+              <w:rPr>
+                <w:b/>
+                <w:bCs/>
+              </w:rPr>
+              <w:t>Agentless</w:t>
+            </w:r>
+          </w:p>
+        </w:tc>
+        <w:tc>
+          <w:tcPr>
+            <w:tcW w:w="0" w:type="auto"/>
+            <w:vAlign w:val="center"/>
+            <w:hideMark/>
+          </w:tcPr>
+          <w:p>
+            <w:pPr>
+              <w:rPr>
+                <w:b/>
+                <w:bCs/>
+              </w:rPr>
+            </w:pPr>
+            <w:r>
+              <w:rPr>
+                <w:b/>
+                <w:bCs/>
+              </w:rPr>
+              <w:t>Agent-based</w:t>
+            </w:r>
+          </w:p>
+        </w:tc>
+      </w:tr>
+      <w:tr>
+        <w:trPr>
+          <w:tblCellSpacing w:w="15" w:type="dxa"/>
+        </w:trPr>
+        <w:tc>
+          <w:tcPr>
+            <w:tcW w:w="0" w:type="auto"/>
+            <w:vAlign w:val="center"/>
+            <w:hideMark/>
+          </w:tcPr>
+          <w:p>
+            <w:r>
+              <w:t>VMware</w:t>
+            </w:r>
+          </w:p>
+        </w:tc>
+        <w:tc>
+          <w:tcPr>
+            <w:tcW w:w="0" w:type="auto"/>
+            <w:vAlign w:val="center"/>
+            <w:hideMark/>
+          </w:tcPr>
+          <w:p>
+            <w:r>
+              <w:rPr>
+                <w:rFonts w:ascii="Segoe UI Emoji" w:hAnsi="Segoe UI Emoji" w:cs="Segoe UI Emoji"/>
+              </w:rPr>
+              <w:t>✅</w:t>
+            </w:r>
+          </w:p>
+        </w:tc>
+        <w:tc>
+          <w:tcPr>
+            <w:tcW w:w="0" w:type="auto"/>
+            <w:vAlign w:val="center"/>
+            <w:hideMark/>
+          </w:tcPr>
+          <w:p>
+            <w:r>
+              <w:rPr>
+                <w:rFonts w:ascii="Segoe UI Emoji" w:hAnsi="Segoe UI Emoji" w:cs="Segoe UI Emoji"/>
+              </w:rPr>
+              <w:t>❌</w:t>
+            </w:r>
+          </w:p>
+        </w:tc>
+      </w:tr>
+      <w:tr>
+        <w:trPr>
+          <w:tblCellSpacing w:w="15" w:type="dxa"/>
+        </w:trPr>
+        <w:tc>
+          <w:tcPr>
+            <w:tcW w:w="0" w:type="auto"/>
+            <w:vAlign w:val="center"/>
+            <w:hideMark/>
+          </w:tcPr>
+          <w:p>
+            <w:r>
+              <w:t>Hyper-V</w:t>
+            </w:r>
+          </w:p>
+        </w:tc>
+        <w:tc>
+          <w:tcPr>
+            <w:tcW w:w="0" w:type="auto"/>
+            <w:vAlign w:val="center"/>
+            <w:hideMark/>
+          </w:tcPr>
+          <w:p>
+            <w:r>
+              <w:rPr>
+                <w:rFonts w:ascii="Segoe UI Emoji" w:hAnsi="Segoe UI Emoji" w:cs="Segoe UI Emoji"/>
+              </w:rPr>
+              <w:t>✅</w:t>
+            </w:r>
+          </w:p>
+        </w:tc>
+        <w:tc>
+          <w:tcPr>
+            <w:tcW w:w="0" w:type="auto"/>
+            <w:vAlign w:val="center"/>
+            <w:hideMark/>
+          </w:tcPr>
+          <w:p>
+            <w:r>
+              <w:rPr>
+                <w:rFonts w:ascii="Segoe UI Emoji" w:hAnsi="Segoe UI Emoji" w:cs="Segoe UI Emoji"/>
+              </w:rPr>
+              <w:t>❌</w:t>
+            </w:r>
+          </w:p>
+        </w:tc>
+      </w:tr>
+      <w:tr>
+        <w:trPr>
+          <w:tblCellSpacing w:w="15" w:type="dxa"/>
+        </w:trPr>
+        <w:tc>
+          <w:tcPr>
+            <w:tcW w:w="0" w:type="auto"/>
+            <w:vAlign w:val="center"/>
+            <w:hideMark/>
+          </w:tcPr>
+          <w:p>
+            <w:r>
+              <w:t>Physical servers</w:t>
+            </w:r>
+          </w:p>
+        </w:tc>
+        <w:tc>
+          <w:tcPr>
+            <w:tcW w:w="0" w:type="auto"/>
+            <w:vAlign w:val="center"/>
+            <w:hideMark/>
+          </w:tcPr>
+          <w:p>
+            <w:r>
+              <w:rPr>
+                <w:rFonts w:ascii="Segoe UI Emoji" w:hAnsi="Segoe UI Emoji" w:cs="Segoe UI Emoji"/>
+              </w:rPr>
+              <w:t>❌</w:t>
+            </w:r>
+          </w:p>
+        </w:tc>
+        <w:tc>
+          <w:tcPr>
+            <w:tcW w:w="0" w:type="auto"/>
+            <w:vAlign w:val="center"/>
+            <w:hideMark/>
+          </w:tcPr>
+          <w:p>
+            <w:r>
+              <w:rPr>
+                <w:rFonts w:ascii="Segoe UI Emoji" w:hAnsi="Segoe UI Emoji" w:cs="Segoe UI Emoji"/>
+              </w:rPr>
+              <w:t>✅</w:t>
+            </w:r>
+          </w:p>
+        </w:tc>
+      </w:tr>
+      <w:tr>
+        <w:trPr>
+          <w:tblCellSpacing w:w="15" w:type="dxa"/>
+        </w:trPr>
+        <w:tc>
+          <w:tcPr>
+            <w:tcW w:w="0" w:type="auto"/>
+            <w:vAlign w:val="center"/>
+            <w:hideMark/>
+          </w:tcPr>
+          <w:p>
+            <w:r>
+              <w:t>OS access needed</w:t>
+            </w:r>
+          </w:p>
+        </w:tc>
+        <w:tc>
+          <w:tcPr>
+            <w:tcW w:w="0" w:type="auto"/>
+            <w:vAlign w:val="center"/>
+            <w:hideMark/>
+          </w:tcPr>
+          <w:p>
+            <w:r>
+              <w:rPr>
+                <w:rFonts w:ascii="Segoe UI Emoji" w:hAnsi="Segoe UI Emoji" w:cs="Segoe UI Emoji"/>
+              </w:rPr>
+              <w:t>❌</w:t>
+            </w:r>
+          </w:p>
+        </w:tc>
+        <w:tc>
+          <w:tcPr>
+            <w:tcW w:w="0" w:type="auto"/>
+            <w:vAlign w:val="center"/>
+            <w:hideMark/>
+          </w:tcPr>
+          <w:p>
+            <w:r>
+              <w:rPr>
+                <w:rFonts w:ascii="Segoe UI Emoji" w:hAnsi="Segoe UI Emoji" w:cs="Segoe UI Emoji"/>
+              </w:rPr>
+              <w:t>✅</w:t>
+            </w:r>
+          </w:p>
+        </w:tc>
+      </w:tr>
+    </w:tbl>
+    <w:p>
+      <w:pPr>
+        <w:rPr>
+          <w:lang w:val="en-US"/>
+        </w:rPr>
+      </w:pPr>
+    </w:p>
+    <w:p>
+      <w:pPr>
+        <w:rPr>
+          <w:lang w:val="en-US"/>
+        </w:rPr>
+      </w:pPr>
+    </w:p>
+    <w:p>
+      <w:pPr>
+        <w:rPr>
+          <w:lang w:val="en-US"/>
+        </w:rPr>
+      </w:pPr>
+      <w:r>
+        <w:rPr>
+          <w:noProof/>
+          <w:lang w:val="en-US"/>
+        </w:rPr>
+        <w:drawing>
+          <wp:inline distT="0" distB="0" distL="0" distR="0" wp14:anchorId="75CF26FD" wp14:editId="5013CF7E">
+            <wp:extent cx="5150115" cy="2952902"/>
+            <wp:effectExtent l="0" t="0" r="0" b="0"/>
+            <wp:docPr id="1337703643" name="Picture 1" descr="A screenshot of a computer&#10;&#10;AI-generated content may be incorrect."/>
+            <wp:cNvGraphicFramePr>
+              <a:graphicFrameLocks xmlns:a="http://schemas.openxmlformats.org/drawingml/2006/main" noChangeAspect="1"/>
+            </wp:cNvGraphicFramePr>
+            <a:graphic xmlns:a="http://schemas.openxmlformats.org/drawingml/2006/main">
+              <a:graphicData uri="http://schemas.openxmlformats.org/drawingml/2006/picture">
+                <pic:pic xmlns:pic="http://schemas.openxmlformats.org/drawingml/2006/picture">
+                  <pic:nvPicPr>
+                    <pic:cNvPr id="1337703643" name="Picture 1" descr="A screenshot of a computer&#10;&#10;AI-generated content may be incorrect."/>
+                    <pic:cNvPicPr/>
+                  </pic:nvPicPr>
+                  <pic:blipFill>
+                    <a:blip r:embed="rId15"/>
+                    <a:stretch>
+                      <a:fillRect/>
+                    </a:stretch>
+                  </pic:blipFill>
+                  <pic:spPr>
+                    <a:xfrm>
+                      <a:off x="0" y="0"/>
+                      <a:ext cx="5150115" cy="2952902"/>
+                    </a:xfrm>
+                    <a:prstGeom prst="rect">
+                      <a:avLst/>
+                    </a:prstGeom>
+                  </pic:spPr>
+                </pic:pic>
+              </a:graphicData>
+            </a:graphic>
+          </wp:inline>
+        </w:drawing>
+      </w:r>
+    </w:p>
+    <w:p>
+      <w:pPr>
+        <w:rPr>
+          <w:lang w:val="en-US"/>
+        </w:rPr>
+      </w:pPr>
+    </w:p>
+    <w:p>
+      <w:pPr>
+        <w:rPr>
+          <w:lang w:val="en-US"/>
+        </w:rPr>
+      </w:pPr>
+      <w:r>
+        <w:rPr>
+          <w:noProof/>
+          <w:lang w:val="en-US"/>
+        </w:rPr>
+        <w:drawing>
+          <wp:inline distT="0" distB="0" distL="0" distR="0" wp14:anchorId="745ABF2B" wp14:editId="2F2B95A4">
+            <wp:extent cx="4553184" cy="3187864"/>
+            <wp:effectExtent l="0" t="0" r="0" b="0"/>
+            <wp:docPr id="627447350" name="Picture 1" descr="A screenshot of a computer&#10;&#10;AI-generated content may be incorrect."/>
+            <wp:cNvGraphicFramePr>
+              <a:graphicFrameLocks xmlns:a="http://schemas.openxmlformats.org/drawingml/2006/main" noChangeAspect="1"/>
+            </wp:cNvGraphicFramePr>
+            <a:graphic xmlns:a="http://schemas.openxmlformats.org/drawingml/2006/main">
+              <a:graphicData uri="http://schemas.openxmlformats.org/drawingml/2006/picture">
+                <pic:pic xmlns:pic="http://schemas.openxmlformats.org/drawingml/2006/picture">
+                  <pic:nvPicPr>
+                    <pic:cNvPr id="627447350" name="Picture 1" descr="A screenshot of a computer&#10;&#10;AI-generated content may be incorrect."/>
+                    <pic:cNvPicPr/>
+                  </pic:nvPicPr>
+                  <pic:blipFill>
+                    <a:blip r:embed="rId16"/>
+                    <a:stretch>
+                      <a:fillRect/>
+                    </a:stretch>
+                  </pic:blipFill>
+                  <pic:spPr>
+                    <a:xfrm>
+                      <a:off x="0" y="0"/>
+                      <a:ext cx="4553184" cy="3187864"/>
+                    </a:xfrm>
+                    <a:prstGeom prst="rect">
+                      <a:avLst/>
+                    </a:prstGeom>
+                  </pic:spPr>
+                </pic:pic>
+              </a:graphicData>
+            </a:graphic>
+          </wp:inline>
+        </w:drawing>
+      </w:r>
+    </w:p>
+    <w:p>
+      <w:pPr>
+        <w:rPr>
+          <w:lang w:val="en-US"/>
+        </w:rPr>
+      </w:pPr>
+    </w:p>
+    <w:p>
+      <w:pPr>
+        <w:rPr>
+          <w:b/>
+          <w:bCs/>
+          <w:sz w:val="24"/>
+          <w:szCs w:val="24"/>
+          <w:lang w:val="en-US"/>
+        </w:rPr>
+      </w:pPr>
+      <w:r>
+        <w:rPr>
+          <w:b/>
+          <w:bCs/>
+          <w:sz w:val="24"/>
+          <w:szCs w:val="24"/>
+          <w:highlight w:val="yellow"/>
+          <w:lang w:val="en-US"/>
+        </w:rPr>
+        <w:t>VPN is not Required Outbound 443 is fine from Virtual appliances</w:t>
+      </w:r>
     </w:p>
     <w:sectPr>
       <w:pgSz w:w="11906" w:h="16838"/>
@@ -2070,6 +2841,155 @@
 <file path=word/numbering.xml><?xml version="1.0" encoding="utf-8"?>
 <w:numbering xmlns:wpc="http://schemas.microsoft.com/office/word/2010/wordprocessingCanvas" xmlns:cx="http://schemas.microsoft.com/office/drawing/2014/chartex" xmlns:cx1="http://schemas.microsoft.com/office/drawing/2015/9/8/chartex" xmlns:cx2="http://schemas.microsoft.com/office/drawing/2015/10/21/chartex" xmlns:cx3="http://schemas.microsoft.com/office/drawing/2016/5/9/chartex" xmlns:cx4="http://schemas.microsoft.com/office/drawing/2016/5/10/chartex" xmlns:cx5="http://schemas.microsoft.com/office/drawing/2016/5/11/chartex" xmlns:cx6="http://schemas.microsoft.com/office/drawing/2016/5/12/chartex" xmlns:cx7="http://schemas.microsoft.com/office/drawing/2016/5/13/chartex" xmlns:cx8="http://schemas.microsoft.com/office/drawing/2016/5/14/chartex" xmlns:mc="http://schemas.openxmlformats.org/markup-compatibility/2006" xmlns:aink="http://schemas.microsoft.com/office/drawing/2016/ink" xmlns:am3d="http://schemas.microsoft.com/office/drawing/2017/model3d" xmlns:o="urn:schemas-microsoft-com:office:office" xmlns:oel="http://schemas.microsoft.com/office/2019/extlst" xmlns:r="http://schemas.openxmlformats.org/officeDocument/2006/relationships" xmlns:m="http://schemas.openxmlformats.org/officeDocument/2006/math" xmlns:v="urn:schemas-microsoft-com:vml" xmlns:wp14="http://schemas.microsoft.com/office/word/2010/wordprocessingDrawing" xmlns:wp="http://schemas.openxmlformats.org/drawingml/2006/wordprocessingDrawing" xmlns:w10="urn:schemas-microsoft-com:office:word" xmlns:w="http://schemas.openxmlformats.org/wordprocessingml/2006/main" xmlns:w14="http://schemas.microsoft.com/office/word/2010/wordml" xmlns:w15="http://schemas.microsoft.com/office/word/2012/wordml" xmlns:w16cex="http://schemas.microsoft.com/office/word/2018/wordml/cex" xmlns:w16cid="http://schemas.microsoft.com/office/word/2016/wordml/cid" xmlns:w16="http://schemas.microsoft.com/office/word/2018/wordml" xmlns:w16du="http://schemas.microsoft.com/office/word/2023/wordml/word16du" xmlns:w16sdtdh="http://schemas.microsoft.com/office/word/2020/wordml/sdtdatahash" xmlns:w16sdtfl="http://schemas.microsoft.com/office/word/2024/wordml/sdtformatlock" xmlns:w16se="http://schemas.microsoft.com/office/word/2015/wordml/symex" xmlns:wpg="http://schemas.microsoft.com/office/word/2010/wordprocessingGroup" xmlns:wpi="http://schemas.microsoft.com/office/word/2010/wordprocessingInk" xmlns:wne="http://schemas.microsoft.com/office/word/2006/wordml" xmlns:wps="http://schemas.microsoft.com/office/word/2010/wordprocessingShape" mc:Ignorable="w14 w15 w16se w16cid w16 w16cex w16sdtdh w16sdtfl w16du wp14">
   <w:abstractNum w:abstractNumId="0" w15:restartNumberingAfterBreak="0">
+    <w:nsid w:val="02C15B95"/>
+    <w:multiLevelType w:val="multilevel"/>
+    <w:tmpl w:val="4A3AE278"/>
+    <w:lvl w:ilvl="0">
+      <w:start w:val="1"/>
+      <w:numFmt w:val="bullet"/>
+      <w:lvlText w:val=""/>
+      <w:lvlJc w:val="left"/>
+      <w:pPr>
+        <w:tabs>
+          <w:tab w:val="num" w:pos="720"/>
+        </w:tabs>
+        <w:ind w:left="720" w:hanging="360"/>
+      </w:pPr>
+      <w:rPr>
+        <w:rFonts w:ascii="Symbol" w:hAnsi="Symbol" w:hint="default"/>
+        <w:sz w:val="20"/>
+      </w:rPr>
+    </w:lvl>
+    <w:lvl w:ilvl="1" w:tentative="1">
+      <w:start w:val="1"/>
+      <w:numFmt w:val="bullet"/>
+      <w:lvlText w:val="o"/>
+      <w:lvlJc w:val="left"/>
+      <w:pPr>
+        <w:tabs>
+          <w:tab w:val="num" w:pos="1440"/>
+        </w:tabs>
+        <w:ind w:left="1440" w:hanging="360"/>
+      </w:pPr>
+      <w:rPr>
+        <w:rFonts w:ascii="Courier New" w:hAnsi="Courier New" w:hint="default"/>
+        <w:sz w:val="20"/>
+      </w:rPr>
+    </w:lvl>
+    <w:lvl w:ilvl="2" w:tentative="1">
+      <w:start w:val="1"/>
+      <w:numFmt w:val="bullet"/>
+      <w:lvlText w:val=""/>
+      <w:lvlJc w:val="left"/>
+      <w:pPr>
+        <w:tabs>
+          <w:tab w:val="num" w:pos="2160"/>
+        </w:tabs>
+        <w:ind w:left="2160" w:hanging="360"/>
+      </w:pPr>
+      <w:rPr>
+        <w:rFonts w:ascii="Wingdings" w:hAnsi="Wingdings" w:hint="default"/>
+        <w:sz w:val="20"/>
+      </w:rPr>
+    </w:lvl>
+    <w:lvl w:ilvl="3" w:tentative="1">
+      <w:start w:val="1"/>
+      <w:numFmt w:val="bullet"/>
+      <w:lvlText w:val=""/>
+      <w:lvlJc w:val="left"/>
+      <w:pPr>
+        <w:tabs>
+          <w:tab w:val="num" w:pos="2880"/>
+        </w:tabs>
+        <w:ind w:left="2880" w:hanging="360"/>
+      </w:pPr>
+      <w:rPr>
+        <w:rFonts w:ascii="Wingdings" w:hAnsi="Wingdings" w:hint="default"/>
+        <w:sz w:val="20"/>
+      </w:rPr>
+    </w:lvl>
+    <w:lvl w:ilvl="4" w:tentative="1">
+      <w:start w:val="1"/>
+      <w:numFmt w:val="bullet"/>
+      <w:lvlText w:val=""/>
+      <w:lvlJc w:val="left"/>
+      <w:pPr>
+        <w:tabs>
+          <w:tab w:val="num" w:pos="3600"/>
+        </w:tabs>
+        <w:ind w:left="3600" w:hanging="360"/>
+      </w:pPr>
+      <w:rPr>
+        <w:rFonts w:ascii="Wingdings" w:hAnsi="Wingdings" w:hint="default"/>
+        <w:sz w:val="20"/>
+      </w:rPr>
+    </w:lvl>
+    <w:lvl w:ilvl="5" w:tentative="1">
+      <w:start w:val="1"/>
+      <w:numFmt w:val="bullet"/>
+      <w:lvlText w:val=""/>
+      <w:lvlJc w:val="left"/>
+      <w:pPr>
+        <w:tabs>
+          <w:tab w:val="num" w:pos="4320"/>
+        </w:tabs>
+        <w:ind w:left="4320" w:hanging="360"/>
+      </w:pPr>
+      <w:rPr>
+        <w:rFonts w:ascii="Wingdings" w:hAnsi="Wingdings" w:hint="default"/>
+        <w:sz w:val="20"/>
+      </w:rPr>
+    </w:lvl>
+    <w:lvl w:ilvl="6" w:tentative="1">
+      <w:start w:val="1"/>
+      <w:numFmt w:val="bullet"/>
+      <w:lvlText w:val=""/>
+      <w:lvlJc w:val="left"/>
+      <w:pPr>
+        <w:tabs>
+          <w:tab w:val="num" w:pos="5040"/>
+        </w:tabs>
+        <w:ind w:left="5040" w:hanging="360"/>
+      </w:pPr>
+      <w:rPr>
+        <w:rFonts w:ascii="Wingdings" w:hAnsi="Wingdings" w:hint="default"/>
+        <w:sz w:val="20"/>
+      </w:rPr>
+    </w:lvl>
+    <w:lvl w:ilvl="7" w:tentative="1">
+      <w:start w:val="1"/>
+      <w:numFmt w:val="bullet"/>
+      <w:lvlText w:val=""/>
+      <w:lvlJc w:val="left"/>
+      <w:pPr>
+        <w:tabs>
+          <w:tab w:val="num" w:pos="5760"/>
+        </w:tabs>
+        <w:ind w:left="5760" w:hanging="360"/>
+      </w:pPr>
+      <w:rPr>
+        <w:rFonts w:ascii="Wingdings" w:hAnsi="Wingdings" w:hint="default"/>
+        <w:sz w:val="20"/>
+      </w:rPr>
+    </w:lvl>
+    <w:lvl w:ilvl="8" w:tentative="1">
+      <w:start w:val="1"/>
+      <w:numFmt w:val="bullet"/>
+      <w:lvlText w:val=""/>
+      <w:lvlJc w:val="left"/>
+      <w:pPr>
+        <w:tabs>
+          <w:tab w:val="num" w:pos="6480"/>
+        </w:tabs>
+        <w:ind w:left="6480" w:hanging="360"/>
+      </w:pPr>
+      <w:rPr>
+        <w:rFonts w:ascii="Wingdings" w:hAnsi="Wingdings" w:hint="default"/>
+        <w:sz w:val="20"/>
+      </w:rPr>
+    </w:lvl>
+  </w:abstractNum>
+  <w:abstractNum w:abstractNumId="1" w15:restartNumberingAfterBreak="0">
     <w:nsid w:val="036B4D59"/>
     <w:multiLevelType w:val="multilevel"/>
     <w:tmpl w:val="202A6FBE"/>
@@ -2218,7 +3138,7 @@
       </w:rPr>
     </w:lvl>
   </w:abstractNum>
-  <w:abstractNum w:abstractNumId="1" w15:restartNumberingAfterBreak="0">
+  <w:abstractNum w:abstractNumId="2" w15:restartNumberingAfterBreak="0">
     <w:nsid w:val="12A86F9D"/>
     <w:multiLevelType w:val="multilevel"/>
     <w:tmpl w:val="71EAC03E"/>
@@ -2367,7 +3287,156 @@
       </w:rPr>
     </w:lvl>
   </w:abstractNum>
-  <w:abstractNum w:abstractNumId="2" w15:restartNumberingAfterBreak="0">
+  <w:abstractNum w:abstractNumId="3" w15:restartNumberingAfterBreak="0">
+    <w:nsid w:val="14262C6E"/>
+    <w:multiLevelType w:val="multilevel"/>
+    <w:tmpl w:val="84B0EE54"/>
+    <w:lvl w:ilvl="0">
+      <w:start w:val="1"/>
+      <w:numFmt w:val="bullet"/>
+      <w:lvlText w:val=""/>
+      <w:lvlJc w:val="left"/>
+      <w:pPr>
+        <w:tabs>
+          <w:tab w:val="num" w:pos="720"/>
+        </w:tabs>
+        <w:ind w:left="720" w:hanging="360"/>
+      </w:pPr>
+      <w:rPr>
+        <w:rFonts w:ascii="Symbol" w:hAnsi="Symbol" w:hint="default"/>
+        <w:sz w:val="20"/>
+      </w:rPr>
+    </w:lvl>
+    <w:lvl w:ilvl="1" w:tentative="1">
+      <w:start w:val="1"/>
+      <w:numFmt w:val="bullet"/>
+      <w:lvlText w:val="o"/>
+      <w:lvlJc w:val="left"/>
+      <w:pPr>
+        <w:tabs>
+          <w:tab w:val="num" w:pos="1440"/>
+        </w:tabs>
+        <w:ind w:left="1440" w:hanging="360"/>
+      </w:pPr>
+      <w:rPr>
+        <w:rFonts w:ascii="Courier New" w:hAnsi="Courier New" w:hint="default"/>
+        <w:sz w:val="20"/>
+      </w:rPr>
+    </w:lvl>
+    <w:lvl w:ilvl="2" w:tentative="1">
+      <w:start w:val="1"/>
+      <w:numFmt w:val="bullet"/>
+      <w:lvlText w:val=""/>
+      <w:lvlJc w:val="left"/>
+      <w:pPr>
+        <w:tabs>
+          <w:tab w:val="num" w:pos="2160"/>
+        </w:tabs>
+        <w:ind w:left="2160" w:hanging="360"/>
+      </w:pPr>
+      <w:rPr>
+        <w:rFonts w:ascii="Wingdings" w:hAnsi="Wingdings" w:hint="default"/>
+        <w:sz w:val="20"/>
+      </w:rPr>
+    </w:lvl>
+    <w:lvl w:ilvl="3" w:tentative="1">
+      <w:start w:val="1"/>
+      <w:numFmt w:val="bullet"/>
+      <w:lvlText w:val=""/>
+      <w:lvlJc w:val="left"/>
+      <w:pPr>
+        <w:tabs>
+          <w:tab w:val="num" w:pos="2880"/>
+        </w:tabs>
+        <w:ind w:left="2880" w:hanging="360"/>
+      </w:pPr>
+      <w:rPr>
+        <w:rFonts w:ascii="Wingdings" w:hAnsi="Wingdings" w:hint="default"/>
+        <w:sz w:val="20"/>
+      </w:rPr>
+    </w:lvl>
+    <w:lvl w:ilvl="4" w:tentative="1">
+      <w:start w:val="1"/>
+      <w:numFmt w:val="bullet"/>
+      <w:lvlText w:val=""/>
+      <w:lvlJc w:val="left"/>
+      <w:pPr>
+        <w:tabs>
+          <w:tab w:val="num" w:pos="3600"/>
+        </w:tabs>
+        <w:ind w:left="3600" w:hanging="360"/>
+      </w:pPr>
+      <w:rPr>
+        <w:rFonts w:ascii="Wingdings" w:hAnsi="Wingdings" w:hint="default"/>
+        <w:sz w:val="20"/>
+      </w:rPr>
+    </w:lvl>
+    <w:lvl w:ilvl="5" w:tentative="1">
+      <w:start w:val="1"/>
+      <w:numFmt w:val="bullet"/>
+      <w:lvlText w:val=""/>
+      <w:lvlJc w:val="left"/>
+      <w:pPr>
+        <w:tabs>
+          <w:tab w:val="num" w:pos="4320"/>
+        </w:tabs>
+        <w:ind w:left="4320" w:hanging="360"/>
+      </w:pPr>
+      <w:rPr>
+        <w:rFonts w:ascii="Wingdings" w:hAnsi="Wingdings" w:hint="default"/>
+        <w:sz w:val="20"/>
+      </w:rPr>
+    </w:lvl>
+    <w:lvl w:ilvl="6" w:tentative="1">
+      <w:start w:val="1"/>
+      <w:numFmt w:val="bullet"/>
+      <w:lvlText w:val=""/>
+      <w:lvlJc w:val="left"/>
+      <w:pPr>
+        <w:tabs>
+          <w:tab w:val="num" w:pos="5040"/>
+        </w:tabs>
+        <w:ind w:left="5040" w:hanging="360"/>
+      </w:pPr>
+      <w:rPr>
+        <w:rFonts w:ascii="Wingdings" w:hAnsi="Wingdings" w:hint="default"/>
+        <w:sz w:val="20"/>
+      </w:rPr>
+    </w:lvl>
+    <w:lvl w:ilvl="7" w:tentative="1">
+      <w:start w:val="1"/>
+      <w:numFmt w:val="bullet"/>
+      <w:lvlText w:val=""/>
+      <w:lvlJc w:val="left"/>
+      <w:pPr>
+        <w:tabs>
+          <w:tab w:val="num" w:pos="5760"/>
+        </w:tabs>
+        <w:ind w:left="5760" w:hanging="360"/>
+      </w:pPr>
+      <w:rPr>
+        <w:rFonts w:ascii="Wingdings" w:hAnsi="Wingdings" w:hint="default"/>
+        <w:sz w:val="20"/>
+      </w:rPr>
+    </w:lvl>
+    <w:lvl w:ilvl="8" w:tentative="1">
+      <w:start w:val="1"/>
+      <w:numFmt w:val="bullet"/>
+      <w:lvlText w:val=""/>
+      <w:lvlJc w:val="left"/>
+      <w:pPr>
+        <w:tabs>
+          <w:tab w:val="num" w:pos="6480"/>
+        </w:tabs>
+        <w:ind w:left="6480" w:hanging="360"/>
+      </w:pPr>
+      <w:rPr>
+        <w:rFonts w:ascii="Wingdings" w:hAnsi="Wingdings" w:hint="default"/>
+        <w:sz w:val="20"/>
+      </w:rPr>
+    </w:lvl>
+  </w:abstractNum>
+  <w:abstractNum w:abstractNumId="4" w15:restartNumberingAfterBreak="0">
     <w:nsid w:val="3028361F"/>
     <w:multiLevelType w:val="multilevel"/>
     <w:tmpl w:val="F60CD540"/>
@@ -2516,7 +3585,156 @@
       </w:rPr>
     </w:lvl>
   </w:abstractNum>
-  <w:abstractNum w:abstractNumId="3" w15:restartNumberingAfterBreak="0">
+  <w:abstractNum w:abstractNumId="5" w15:restartNumberingAfterBreak="0">
+    <w:nsid w:val="307649A6"/>
+    <w:multiLevelType w:val="multilevel"/>
+    <w:tmpl w:val="4886AF52"/>
+    <w:lvl w:ilvl="0">
+      <w:start w:val="1"/>
+      <w:numFmt w:val="bullet"/>
+      <w:lvlText w:val=""/>
+      <w:lvlJc w:val="left"/>
+      <w:pPr>
+        <w:tabs>
+          <w:tab w:val="num" w:pos="720"/>
+        </w:tabs>
+        <w:ind w:left="720" w:hanging="360"/>
+      </w:pPr>
+      <w:rPr>
+        <w:rFonts w:ascii="Symbol" w:hAnsi="Symbol" w:hint="default"/>
+        <w:sz w:val="20"/>
+      </w:rPr>
+    </w:lvl>
+    <w:lvl w:ilvl="1">
+      <w:start w:val="1"/>
+      <w:numFmt w:val="bullet"/>
+      <w:lvlText w:val="o"/>
+      <w:lvlJc w:val="left"/>
+      <w:pPr>
+        <w:tabs>
+          <w:tab w:val="num" w:pos="1440"/>
+        </w:tabs>
+        <w:ind w:left="1440" w:hanging="360"/>
+      </w:pPr>
+      <w:rPr>
+        <w:rFonts w:ascii="Courier New" w:hAnsi="Courier New" w:hint="default"/>
+        <w:sz w:val="20"/>
+      </w:rPr>
+    </w:lvl>
+    <w:lvl w:ilvl="2" w:tentative="1">
+      <w:start w:val="1"/>
+      <w:numFmt w:val="bullet"/>
+      <w:lvlText w:val=""/>
+      <w:lvlJc w:val="left"/>
+      <w:pPr>
+        <w:tabs>
+          <w:tab w:val="num" w:pos="2160"/>
+        </w:tabs>
+        <w:ind w:left="2160" w:hanging="360"/>
+      </w:pPr>
+      <w:rPr>
+        <w:rFonts w:ascii="Wingdings" w:hAnsi="Wingdings" w:hint="default"/>
+        <w:sz w:val="20"/>
+      </w:rPr>
+    </w:lvl>
+    <w:lvl w:ilvl="3" w:tentative="1">
+      <w:start w:val="1"/>
+      <w:numFmt w:val="bullet"/>
+      <w:lvlText w:val=""/>
+      <w:lvlJc w:val="left"/>
+      <w:pPr>
+        <w:tabs>
+          <w:tab w:val="num" w:pos="2880"/>
+        </w:tabs>
+        <w:ind w:left="2880" w:hanging="360"/>
+      </w:pPr>
+      <w:rPr>
+        <w:rFonts w:ascii="Wingdings" w:hAnsi="Wingdings" w:hint="default"/>
+        <w:sz w:val="20"/>
+      </w:rPr>
+    </w:lvl>
+    <w:lvl w:ilvl="4" w:tentative="1">
+      <w:start w:val="1"/>
+      <w:numFmt w:val="bullet"/>
+      <w:lvlText w:val=""/>
+      <w:lvlJc w:val="left"/>
+      <w:pPr>
+        <w:tabs>
+          <w:tab w:val="num" w:pos="3600"/>
+        </w:tabs>
+        <w:ind w:left="3600" w:hanging="360"/>
+      </w:pPr>
+      <w:rPr>
+        <w:rFonts w:ascii="Wingdings" w:hAnsi="Wingdings" w:hint="default"/>
+        <w:sz w:val="20"/>
+      </w:rPr>
+    </w:lvl>
+    <w:lvl w:ilvl="5" w:tentative="1">
+      <w:start w:val="1"/>
+      <w:numFmt w:val="bullet"/>
+      <w:lvlText w:val=""/>
+      <w:lvlJc w:val="left"/>
+      <w:pPr>
+        <w:tabs>
+          <w:tab w:val="num" w:pos="4320"/>
+        </w:tabs>
+        <w:ind w:left="4320" w:hanging="360"/>
+      </w:pPr>
+      <w:rPr>
+        <w:rFonts w:ascii="Wingdings" w:hAnsi="Wingdings" w:hint="default"/>
+        <w:sz w:val="20"/>
+      </w:rPr>
+    </w:lvl>
+    <w:lvl w:ilvl="6" w:tentative="1">
+      <w:start w:val="1"/>
+      <w:numFmt w:val="bullet"/>
+      <w:lvlText w:val=""/>
+      <w:lvlJc w:val="left"/>
+      <w:pPr>
+        <w:tabs>
+          <w:tab w:val="num" w:pos="5040"/>
+        </w:tabs>
+        <w:ind w:left="5040" w:hanging="360"/>
+      </w:pPr>
+      <w:rPr>
+        <w:rFonts w:ascii="Wingdings" w:hAnsi="Wingdings" w:hint="default"/>
+        <w:sz w:val="20"/>
+      </w:rPr>
+    </w:lvl>
+    <w:lvl w:ilvl="7" w:tentative="1">
+      <w:start w:val="1"/>
+      <w:numFmt w:val="bullet"/>
+      <w:lvlText w:val=""/>
+      <w:lvlJc w:val="left"/>
+      <w:pPr>
+        <w:tabs>
+          <w:tab w:val="num" w:pos="5760"/>
+        </w:tabs>
+        <w:ind w:left="5760" w:hanging="360"/>
+      </w:pPr>
+      <w:rPr>
+        <w:rFonts w:ascii="Wingdings" w:hAnsi="Wingdings" w:hint="default"/>
+        <w:sz w:val="20"/>
+      </w:rPr>
+    </w:lvl>
+    <w:lvl w:ilvl="8" w:tentative="1">
+      <w:start w:val="1"/>
+      <w:numFmt w:val="bullet"/>
+      <w:lvlText w:val=""/>
+      <w:lvlJc w:val="left"/>
+      <w:pPr>
+        <w:tabs>
+          <w:tab w:val="num" w:pos="6480"/>
+        </w:tabs>
+        <w:ind w:left="6480" w:hanging="360"/>
+      </w:pPr>
+      <w:rPr>
+        <w:rFonts w:ascii="Wingdings" w:hAnsi="Wingdings" w:hint="default"/>
+        <w:sz w:val="20"/>
+      </w:rPr>
+    </w:lvl>
+  </w:abstractNum>
+  <w:abstractNum w:abstractNumId="6" w15:restartNumberingAfterBreak="0">
     <w:nsid w:val="447D4117"/>
     <w:multiLevelType w:val="multilevel"/>
     <w:tmpl w:val="B1D6060E"/>
@@ -2665,7 +3883,7 @@
       </w:rPr>
     </w:lvl>
   </w:abstractNum>
-  <w:abstractNum w:abstractNumId="4" w15:restartNumberingAfterBreak="0">
+  <w:abstractNum w:abstractNumId="7" w15:restartNumberingAfterBreak="0">
     <w:nsid w:val="46A73F77"/>
     <w:multiLevelType w:val="multilevel"/>
     <w:tmpl w:val="D3DC51EC"/>
@@ -2814,7 +4032,156 @@
       </w:rPr>
     </w:lvl>
   </w:abstractNum>
-  <w:abstractNum w:abstractNumId="5" w15:restartNumberingAfterBreak="0">
+  <w:abstractNum w:abstractNumId="8" w15:restartNumberingAfterBreak="0">
+    <w:nsid w:val="51683D48"/>
+    <w:multiLevelType w:val="multilevel"/>
+    <w:tmpl w:val="63449D20"/>
+    <w:lvl w:ilvl="0">
+      <w:start w:val="1"/>
+      <w:numFmt w:val="bullet"/>
+      <w:lvlText w:val=""/>
+      <w:lvlJc w:val="left"/>
+      <w:pPr>
+        <w:tabs>
+          <w:tab w:val="num" w:pos="720"/>
+        </w:tabs>
+        <w:ind w:left="720" w:hanging="360"/>
+      </w:pPr>
+      <w:rPr>
+        <w:rFonts w:ascii="Symbol" w:hAnsi="Symbol" w:hint="default"/>
+        <w:sz w:val="20"/>
+      </w:rPr>
+    </w:lvl>
+    <w:lvl w:ilvl="1" w:tentative="1">
+      <w:start w:val="1"/>
+      <w:numFmt w:val="bullet"/>
+      <w:lvlText w:val="o"/>
+      <w:lvlJc w:val="left"/>
+      <w:pPr>
+        <w:tabs>
+          <w:tab w:val="num" w:pos="1440"/>
+        </w:tabs>
+        <w:ind w:left="1440" w:hanging="360"/>
+      </w:pPr>
+      <w:rPr>
+        <w:rFonts w:ascii="Courier New" w:hAnsi="Courier New" w:hint="default"/>
+        <w:sz w:val="20"/>
+      </w:rPr>
+    </w:lvl>
+    <w:lvl w:ilvl="2" w:tentative="1">
+      <w:start w:val="1"/>
+      <w:numFmt w:val="bullet"/>
+      <w:lvlText w:val=""/>
+      <w:lvlJc w:val="left"/>
+      <w:pPr>
+        <w:tabs>
+          <w:tab w:val="num" w:pos="2160"/>
+        </w:tabs>
+        <w:ind w:left="2160" w:hanging="360"/>
+      </w:pPr>
+      <w:rPr>
+        <w:rFonts w:ascii="Wingdings" w:hAnsi="Wingdings" w:hint="default"/>
+        <w:sz w:val="20"/>
+      </w:rPr>
+    </w:lvl>
+    <w:lvl w:ilvl="3" w:tentative="1">
+      <w:start w:val="1"/>
+      <w:numFmt w:val="bullet"/>
+      <w:lvlText w:val=""/>
+      <w:lvlJc w:val="left"/>
+      <w:pPr>
+        <w:tabs>
+          <w:tab w:val="num" w:pos="2880"/>
+        </w:tabs>
+        <w:ind w:left="2880" w:hanging="360"/>
+      </w:pPr>
+      <w:rPr>
+        <w:rFonts w:ascii="Wingdings" w:hAnsi="Wingdings" w:hint="default"/>
+        <w:sz w:val="20"/>
+      </w:rPr>
+    </w:lvl>
+    <w:lvl w:ilvl="4" w:tentative="1">
+      <w:start w:val="1"/>
+      <w:numFmt w:val="bullet"/>
+      <w:lvlText w:val=""/>
+      <w:lvlJc w:val="left"/>
+      <w:pPr>
+        <w:tabs>
+          <w:tab w:val="num" w:pos="3600"/>
+        </w:tabs>
+        <w:ind w:left="3600" w:hanging="360"/>
+      </w:pPr>
+      <w:rPr>
+        <w:rFonts w:ascii="Wingdings" w:hAnsi="Wingdings" w:hint="default"/>
+        <w:sz w:val="20"/>
+      </w:rPr>
+    </w:lvl>
+    <w:lvl w:ilvl="5" w:tentative="1">
+      <w:start w:val="1"/>
+      <w:numFmt w:val="bullet"/>
+      <w:lvlText w:val=""/>
+      <w:lvlJc w:val="left"/>
+      <w:pPr>
+        <w:tabs>
+          <w:tab w:val="num" w:pos="4320"/>
+        </w:tabs>
+        <w:ind w:left="4320" w:hanging="360"/>
+      </w:pPr>
+      <w:rPr>
+        <w:rFonts w:ascii="Wingdings" w:hAnsi="Wingdings" w:hint="default"/>
+        <w:sz w:val="20"/>
+      </w:rPr>
+    </w:lvl>
+    <w:lvl w:ilvl="6" w:tentative="1">
+      <w:start w:val="1"/>
+      <w:numFmt w:val="bullet"/>
+      <w:lvlText w:val=""/>
+      <w:lvlJc w:val="left"/>
+      <w:pPr>
+        <w:tabs>
+          <w:tab w:val="num" w:pos="5040"/>
+        </w:tabs>
+        <w:ind w:left="5040" w:hanging="360"/>
+      </w:pPr>
+      <w:rPr>
+        <w:rFonts w:ascii="Wingdings" w:hAnsi="Wingdings" w:hint="default"/>
+        <w:sz w:val="20"/>
+      </w:rPr>
+    </w:lvl>
+    <w:lvl w:ilvl="7" w:tentative="1">
+      <w:start w:val="1"/>
+      <w:numFmt w:val="bullet"/>
+      <w:lvlText w:val=""/>
+      <w:lvlJc w:val="left"/>
+      <w:pPr>
+        <w:tabs>
+          <w:tab w:val="num" w:pos="5760"/>
+        </w:tabs>
+        <w:ind w:left="5760" w:hanging="360"/>
+      </w:pPr>
+      <w:rPr>
+        <w:rFonts w:ascii="Wingdings" w:hAnsi="Wingdings" w:hint="default"/>
+        <w:sz w:val="20"/>
+      </w:rPr>
+    </w:lvl>
+    <w:lvl w:ilvl="8" w:tentative="1">
+      <w:start w:val="1"/>
+      <w:numFmt w:val="bullet"/>
+      <w:lvlText w:val=""/>
+      <w:lvlJc w:val="left"/>
+      <w:pPr>
+        <w:tabs>
+          <w:tab w:val="num" w:pos="6480"/>
+        </w:tabs>
+        <w:ind w:left="6480" w:hanging="360"/>
+      </w:pPr>
+      <w:rPr>
+        <w:rFonts w:ascii="Wingdings" w:hAnsi="Wingdings" w:hint="default"/>
+        <w:sz w:val="20"/>
+      </w:rPr>
+    </w:lvl>
+  </w:abstractNum>
+  <w:abstractNum w:abstractNumId="9" w15:restartNumberingAfterBreak="0">
     <w:nsid w:val="5A385D3E"/>
     <w:multiLevelType w:val="multilevel"/>
     <w:tmpl w:val="A1781A5E"/>
@@ -2963,7 +4330,156 @@
       </w:rPr>
     </w:lvl>
   </w:abstractNum>
-  <w:abstractNum w:abstractNumId="6" w15:restartNumberingAfterBreak="0">
+  <w:abstractNum w:abstractNumId="10" w15:restartNumberingAfterBreak="0">
+    <w:nsid w:val="5E5E0CDA"/>
+    <w:multiLevelType w:val="multilevel"/>
+    <w:tmpl w:val="7714B7A6"/>
+    <w:lvl w:ilvl="0">
+      <w:start w:val="1"/>
+      <w:numFmt w:val="bullet"/>
+      <w:lvlText w:val=""/>
+      <w:lvlJc w:val="left"/>
+      <w:pPr>
+        <w:tabs>
+          <w:tab w:val="num" w:pos="720"/>
+        </w:tabs>
+        <w:ind w:left="720" w:hanging="360"/>
+      </w:pPr>
+      <w:rPr>
+        <w:rFonts w:ascii="Symbol" w:hAnsi="Symbol" w:hint="default"/>
+        <w:sz w:val="20"/>
+      </w:rPr>
+    </w:lvl>
+    <w:lvl w:ilvl="1" w:tentative="1">
+      <w:start w:val="1"/>
+      <w:numFmt w:val="bullet"/>
+      <w:lvlText w:val="o"/>
+      <w:lvlJc w:val="left"/>
+      <w:pPr>
+        <w:tabs>
+          <w:tab w:val="num" w:pos="1440"/>
+        </w:tabs>
+        <w:ind w:left="1440" w:hanging="360"/>
+      </w:pPr>
+      <w:rPr>
+        <w:rFonts w:ascii="Courier New" w:hAnsi="Courier New" w:hint="default"/>
+        <w:sz w:val="20"/>
+      </w:rPr>
+    </w:lvl>
+    <w:lvl w:ilvl="2" w:tentative="1">
+      <w:start w:val="1"/>
+      <w:numFmt w:val="bullet"/>
+      <w:lvlText w:val=""/>
+      <w:lvlJc w:val="left"/>
+      <w:pPr>
+        <w:tabs>
+          <w:tab w:val="num" w:pos="2160"/>
+        </w:tabs>
+        <w:ind w:left="2160" w:hanging="360"/>
+      </w:pPr>
+      <w:rPr>
+        <w:rFonts w:ascii="Wingdings" w:hAnsi="Wingdings" w:hint="default"/>
+        <w:sz w:val="20"/>
+      </w:rPr>
+    </w:lvl>
+    <w:lvl w:ilvl="3" w:tentative="1">
+      <w:start w:val="1"/>
+      <w:numFmt w:val="bullet"/>
+      <w:lvlText w:val=""/>
+      <w:lvlJc w:val="left"/>
+      <w:pPr>
+        <w:tabs>
+          <w:tab w:val="num" w:pos="2880"/>
+        </w:tabs>
+        <w:ind w:left="2880" w:hanging="360"/>
+      </w:pPr>
+      <w:rPr>
+        <w:rFonts w:ascii="Wingdings" w:hAnsi="Wingdings" w:hint="default"/>
+        <w:sz w:val="20"/>
+      </w:rPr>
+    </w:lvl>
+    <w:lvl w:ilvl="4" w:tentative="1">
+      <w:start w:val="1"/>
+      <w:numFmt w:val="bullet"/>
+      <w:lvlText w:val=""/>
+      <w:lvlJc w:val="left"/>
+      <w:pPr>
+        <w:tabs>
+          <w:tab w:val="num" w:pos="3600"/>
+        </w:tabs>
+        <w:ind w:left="3600" w:hanging="360"/>
+      </w:pPr>
+      <w:rPr>
+        <w:rFonts w:ascii="Wingdings" w:hAnsi="Wingdings" w:hint="default"/>
+        <w:sz w:val="20"/>
+      </w:rPr>
+    </w:lvl>
+    <w:lvl w:ilvl="5" w:tentative="1">
+      <w:start w:val="1"/>
+      <w:numFmt w:val="bullet"/>
+      <w:lvlText w:val=""/>
+      <w:lvlJc w:val="left"/>
+      <w:pPr>
+        <w:tabs>
+          <w:tab w:val="num" w:pos="4320"/>
+        </w:tabs>
+        <w:ind w:left="4320" w:hanging="360"/>
+      </w:pPr>
+      <w:rPr>
+        <w:rFonts w:ascii="Wingdings" w:hAnsi="Wingdings" w:hint="default"/>
+        <w:sz w:val="20"/>
+      </w:rPr>
+    </w:lvl>
+    <w:lvl w:ilvl="6" w:tentative="1">
+      <w:start w:val="1"/>
+      <w:numFmt w:val="bullet"/>
+      <w:lvlText w:val=""/>
+      <w:lvlJc w:val="left"/>
+      <w:pPr>
+        <w:tabs>
+          <w:tab w:val="num" w:pos="5040"/>
+        </w:tabs>
+        <w:ind w:left="5040" w:hanging="360"/>
+      </w:pPr>
+      <w:rPr>
+        <w:rFonts w:ascii="Wingdings" w:hAnsi="Wingdings" w:hint="default"/>
+        <w:sz w:val="20"/>
+      </w:rPr>
+    </w:lvl>
+    <w:lvl w:ilvl="7" w:tentative="1">
+      <w:start w:val="1"/>
+      <w:numFmt w:val="bullet"/>
+      <w:lvlText w:val=""/>
+      <w:lvlJc w:val="left"/>
+      <w:pPr>
+        <w:tabs>
+          <w:tab w:val="num" w:pos="5760"/>
+        </w:tabs>
+        <w:ind w:left="5760" w:hanging="360"/>
+      </w:pPr>
+      <w:rPr>
+        <w:rFonts w:ascii="Wingdings" w:hAnsi="Wingdings" w:hint="default"/>
+        <w:sz w:val="20"/>
+      </w:rPr>
+    </w:lvl>
+    <w:lvl w:ilvl="8" w:tentative="1">
+      <w:start w:val="1"/>
+      <w:numFmt w:val="bullet"/>
+      <w:lvlText w:val=""/>
+      <w:lvlJc w:val="left"/>
+      <w:pPr>
+        <w:tabs>
+          <w:tab w:val="num" w:pos="6480"/>
+        </w:tabs>
+        <w:ind w:left="6480" w:hanging="360"/>
+      </w:pPr>
+      <w:rPr>
+        <w:rFonts w:ascii="Wingdings" w:hAnsi="Wingdings" w:hint="default"/>
+        <w:sz w:val="20"/>
+      </w:rPr>
+    </w:lvl>
+  </w:abstractNum>
+  <w:abstractNum w:abstractNumId="11" w15:restartNumberingAfterBreak="0">
     <w:nsid w:val="69C03146"/>
     <w:multiLevelType w:val="multilevel"/>
     <w:tmpl w:val="01E039A0"/>
@@ -3112,7 +4628,7 @@
       </w:rPr>
     </w:lvl>
   </w:abstractNum>
-  <w:abstractNum w:abstractNumId="7" w15:restartNumberingAfterBreak="0">
+  <w:abstractNum w:abstractNumId="12" w15:restartNumberingAfterBreak="0">
     <w:nsid w:val="76D06CC0"/>
     <w:multiLevelType w:val="multilevel"/>
     <w:tmpl w:val="95545E4C"/>
@@ -3261,7 +4777,7 @@
       </w:rPr>
     </w:lvl>
   </w:abstractNum>
-  <w:abstractNum w:abstractNumId="8" w15:restartNumberingAfterBreak="0">
+  <w:abstractNum w:abstractNumId="13" w15:restartNumberingAfterBreak="0">
     <w:nsid w:val="79C14176"/>
     <w:multiLevelType w:val="multilevel"/>
     <w:tmpl w:val="31FAB980"/>
@@ -3410,7 +4926,7 @@
       </w:rPr>
     </w:lvl>
   </w:abstractNum>
-  <w:abstractNum w:abstractNumId="9" w15:restartNumberingAfterBreak="0">
+  <w:abstractNum w:abstractNumId="14" w15:restartNumberingAfterBreak="0">
     <w:nsid w:val="7A8346D4"/>
     <w:multiLevelType w:val="multilevel"/>
     <w:tmpl w:val="E3E6A3C0"/>
@@ -3559,7 +5075,7 @@
       </w:rPr>
     </w:lvl>
   </w:abstractNum>
-  <w:abstractNum w:abstractNumId="10" w15:restartNumberingAfterBreak="0">
+  <w:abstractNum w:abstractNumId="15" w15:restartNumberingAfterBreak="0">
     <w:nsid w:val="7DCB1B0F"/>
     <w:multiLevelType w:val="multilevel"/>
     <w:tmpl w:val="AA6A1DA6"/>
@@ -3709,37 +5225,52 @@
     </w:lvl>
   </w:abstractNum>
   <w:num w:numId="1" w16cid:durableId="1622375523">
-    <w:abstractNumId w:val="10"/>
+    <w:abstractNumId w:val="15"/>
   </w:num>
   <w:num w:numId="2" w16cid:durableId="1851330754">
+    <w:abstractNumId w:val="13"/>
+  </w:num>
+  <w:num w:numId="3" w16cid:durableId="673453146">
+    <w:abstractNumId w:val="1"/>
+  </w:num>
+  <w:num w:numId="4" w16cid:durableId="211894401">
+    <w:abstractNumId w:val="12"/>
+  </w:num>
+  <w:num w:numId="5" w16cid:durableId="1220559522">
+    <w:abstractNumId w:val="6"/>
+  </w:num>
+  <w:num w:numId="6" w16cid:durableId="1237936165">
+    <w:abstractNumId w:val="14"/>
+  </w:num>
+  <w:num w:numId="7" w16cid:durableId="1515075333">
+    <w:abstractNumId w:val="2"/>
+  </w:num>
+  <w:num w:numId="8" w16cid:durableId="2077968584">
+    <w:abstractNumId w:val="11"/>
+  </w:num>
+  <w:num w:numId="9" w16cid:durableId="1667781398">
+    <w:abstractNumId w:val="9"/>
+  </w:num>
+  <w:num w:numId="10" w16cid:durableId="317423525">
+    <w:abstractNumId w:val="7"/>
+  </w:num>
+  <w:num w:numId="11" w16cid:durableId="1383091238">
+    <w:abstractNumId w:val="4"/>
+  </w:num>
+  <w:num w:numId="12" w16cid:durableId="1060708103">
+    <w:abstractNumId w:val="5"/>
+  </w:num>
+  <w:num w:numId="13" w16cid:durableId="1344864504">
+    <w:abstractNumId w:val="3"/>
+  </w:num>
+  <w:num w:numId="14" w16cid:durableId="982465949">
     <w:abstractNumId w:val="8"/>
   </w:num>
-  <w:num w:numId="3" w16cid:durableId="673453146">
+  <w:num w:numId="15" w16cid:durableId="1689218110">
     <w:abstractNumId w:val="0"/>
   </w:num>
-  <w:num w:numId="4" w16cid:durableId="211894401">
-    <w:abstractNumId w:val="7"/>
-  </w:num>
-  <w:num w:numId="5" w16cid:durableId="1220559522">
-    <w:abstractNumId w:val="3"/>
-  </w:num>
-  <w:num w:numId="6" w16cid:durableId="1237936165">
-    <w:abstractNumId w:val="9"/>
-  </w:num>
-  <w:num w:numId="7" w16cid:durableId="1515075333">
-    <w:abstractNumId w:val="1"/>
-  </w:num>
-  <w:num w:numId="8" w16cid:durableId="2077968584">
-    <w:abstractNumId w:val="6"/>
-  </w:num>
-  <w:num w:numId="9" w16cid:durableId="1667781398">
-    <w:abstractNumId w:val="5"/>
-  </w:num>
-  <w:num w:numId="10" w16cid:durableId="317423525">
-    <w:abstractNumId w:val="4"/>
-  </w:num>
-  <w:num w:numId="11" w16cid:durableId="1383091238">
-    <w:abstractNumId w:val="2"/>
+  <w:num w:numId="16" w16cid:durableId="1743984065">
+    <w:abstractNumId w:val="10"/>
   </w:num>
 </w:numbering>
 </file>
@@ -4347,6 +5878,7 @@
   <w:style w:type="character" w:default="1" w:styleId="DefaultParagraphFont">
     <w:name w:val="Default Paragraph Font"/>
     <w:uiPriority w:val="1"/>
+    <w:semiHidden/>
     <w:unhideWhenUsed/>
   </w:style>
   <w:style w:type="table" w:default="1" w:styleId="TableNormal">
